--- a/MANUAL DE USUARIO/Manual de usuario.docx
+++ b/MANUAL DE USUARIO/Manual de usuario.docx
@@ -44,7 +44,41 @@
           <w:sz w:val="28"/>
           <w:szCs w:val="28"/>
         </w:rPr>
-        <w:t>Este manual esta con la finalidad de ver como se realiza la instalación y visualizar el uso de la Calculadora Básica.</w:t>
+        <w:t>L</w:t>
+      </w:r>
+      <w:r>
+        <w:rPr>
+          <w:rFonts w:ascii="Arial" w:hAnsi="Arial" w:cs="Arial"/>
+          <w:sz w:val="28"/>
+          <w:szCs w:val="28"/>
+        </w:rPr>
+        <w:t xml:space="preserve">a instalación </w:t>
+      </w:r>
+      <w:r>
+        <w:rPr>
+          <w:rFonts w:ascii="Arial" w:hAnsi="Arial" w:cs="Arial"/>
+          <w:sz w:val="28"/>
+          <w:szCs w:val="28"/>
+        </w:rPr>
+        <w:t xml:space="preserve">e implantación de un proyecto de </w:t>
+      </w:r>
+      <w:proofErr w:type="spellStart"/>
+      <w:r>
+        <w:rPr>
+          <w:rFonts w:ascii="Arial" w:hAnsi="Arial" w:cs="Arial"/>
+          <w:sz w:val="28"/>
+          <w:szCs w:val="28"/>
+        </w:rPr>
+        <w:t>mqtt</w:t>
+      </w:r>
+      <w:proofErr w:type="spellEnd"/>
+      <w:r>
+        <w:rPr>
+          <w:rFonts w:ascii="Arial" w:hAnsi="Arial" w:cs="Arial"/>
+          <w:sz w:val="28"/>
+          <w:szCs w:val="28"/>
+        </w:rPr>
+        <w:t xml:space="preserve"> con Note Red. </w:t>
       </w:r>
     </w:p>
     <w:p>
@@ -59,6 +93,7 @@
     </w:p>
     <w:p>
       <w:pPr>
+        <w:jc w:val="both"/>
         <w:rPr>
           <w:rFonts w:ascii="Arial" w:hAnsi="Arial" w:cs="Arial"/>
           <w:b/>
@@ -72,34 +107,59 @@
           <w:rFonts w:ascii="Arial" w:hAnsi="Arial" w:cs="Arial"/>
           <w:b/>
           <w:bCs/>
+          <w:sz w:val="28"/>
+          <w:szCs w:val="28"/>
+        </w:rPr>
+        <w:t>L</w:t>
+      </w:r>
+      <w:r>
+        <w:rPr>
+          <w:rFonts w:ascii="Arial" w:hAnsi="Arial" w:cs="Arial"/>
+          <w:b/>
+          <w:bCs/>
+          <w:sz w:val="28"/>
+          <w:szCs w:val="28"/>
+        </w:rPr>
+        <w:t>a instalación:</w:t>
+      </w:r>
+    </w:p>
+    <w:p>
+      <w:pPr>
+        <w:jc w:val="both"/>
+        <w:rPr>
+          <w:rFonts w:ascii="Arial" w:hAnsi="Arial" w:cs="Arial"/>
+          <w:sz w:val="24"/>
+          <w:szCs w:val="24"/>
+        </w:rPr>
+      </w:pPr>
+      <w:r>
+        <w:rPr>
+          <w:rFonts w:ascii="Arial" w:hAnsi="Arial" w:cs="Arial"/>
           <w:noProof/>
-          <w:sz w:val="28"/>
-          <w:szCs w:val="28"/>
+          <w:sz w:val="24"/>
+          <w:szCs w:val="24"/>
         </w:rPr>
         <w:drawing>
-          <wp:anchor distT="0" distB="0" distL="114300" distR="114300" simplePos="0" relativeHeight="251658240" behindDoc="0" locked="0" layoutInCell="1" allowOverlap="1" wp14:anchorId="075087E9" wp14:editId="2E4DB716">
+          <wp:anchor distT="0" distB="0" distL="114300" distR="114300" simplePos="0" relativeHeight="251658240" behindDoc="0" locked="0" layoutInCell="1" allowOverlap="1" wp14:anchorId="162A1C5F" wp14:editId="15669084">
             <wp:simplePos x="0" y="0"/>
             <wp:positionH relativeFrom="column">
-              <wp:posOffset>1348740</wp:posOffset>
+              <wp:posOffset>-99060</wp:posOffset>
             </wp:positionH>
             <wp:positionV relativeFrom="paragraph">
-              <wp:posOffset>945515</wp:posOffset>
+              <wp:posOffset>568960</wp:posOffset>
             </wp:positionV>
-            <wp:extent cx="1200150" cy="1194435"/>
-            <wp:effectExtent l="19050" t="0" r="19050" b="386715"/>
+            <wp:extent cx="5400040" cy="1887220"/>
+            <wp:effectExtent l="0" t="0" r="0" b="0"/>
             <wp:wrapThrough wrapText="bothSides">
               <wp:wrapPolygon edited="0">
                 <wp:start x="0" y="0"/>
-                <wp:lineTo x="-343" y="344"/>
-                <wp:lineTo x="-343" y="28249"/>
-                <wp:lineTo x="21600" y="28249"/>
-                <wp:lineTo x="21600" y="5512"/>
-                <wp:lineTo x="21257" y="344"/>
-                <wp:lineTo x="21257" y="0"/>
+                <wp:lineTo x="0" y="21367"/>
+                <wp:lineTo x="21488" y="21367"/>
+                <wp:lineTo x="21488" y="0"/>
                 <wp:lineTo x="0" y="0"/>
               </wp:wrapPolygon>
             </wp:wrapThrough>
-            <wp:docPr id="1" name="Imagen 1"/>
+            <wp:docPr id="2" name="Imagen 2"/>
             <wp:cNvGraphicFramePr>
               <a:graphicFrameLocks xmlns:a="http://schemas.openxmlformats.org/drawingml/2006/main" noChangeAspect="1"/>
             </wp:cNvGraphicFramePr>
@@ -107,234 +167,11 @@
               <a:graphicData uri="http://schemas.openxmlformats.org/drawingml/2006/picture">
                 <pic:pic xmlns:pic="http://schemas.openxmlformats.org/drawingml/2006/picture">
                   <pic:nvPicPr>
-                    <pic:cNvPr id="0" name="Picture 1"/>
-                    <pic:cNvPicPr>
-                      <a:picLocks noChangeAspect="1" noChangeArrowheads="1"/>
-                    </pic:cNvPicPr>
+                    <pic:cNvPr id="2" name="Imagen 2"/>
+                    <pic:cNvPicPr/>
                   </pic:nvPicPr>
                   <pic:blipFill>
                     <a:blip r:embed="rId4">
-                      <a:extLst>
-                        <a:ext uri="{28A0092B-C50C-407E-A947-70E740481C1C}">
-                          <a14:useLocalDpi xmlns:a14="http://schemas.microsoft.com/office/drawing/2010/main" val="0"/>
-                        </a:ext>
-                      </a:extLst>
-                    </a:blip>
-                    <a:srcRect/>
-                    <a:stretch>
-                      <a:fillRect/>
-                    </a:stretch>
-                  </pic:blipFill>
-                  <pic:spPr bwMode="auto">
-                    <a:xfrm>
-                      <a:off x="0" y="0"/>
-                      <a:ext cx="1200150" cy="1194435"/>
-                    </a:xfrm>
-                    <a:prstGeom prst="roundRect">
-                      <a:avLst>
-                        <a:gd name="adj" fmla="val 8594"/>
-                      </a:avLst>
-                    </a:prstGeom>
-                    <a:solidFill>
-                      <a:srgbClr val="FFFFFF">
-                        <a:shade val="85000"/>
-                      </a:srgbClr>
-                    </a:solidFill>
-                    <a:ln>
-                      <a:noFill/>
-                    </a:ln>
-                    <a:effectLst>
-                      <a:reflection blurRad="12700" stA="38000" endPos="28000" dist="5000" dir="5400000" sy="-100000" algn="bl" rotWithShape="0"/>
-                    </a:effectLst>
-                  </pic:spPr>
-                </pic:pic>
-              </a:graphicData>
-            </a:graphic>
-            <wp14:sizeRelH relativeFrom="page">
-              <wp14:pctWidth>0</wp14:pctWidth>
-            </wp14:sizeRelH>
-            <wp14:sizeRelV relativeFrom="page">
-              <wp14:pctHeight>0</wp14:pctHeight>
-            </wp14:sizeRelV>
-          </wp:anchor>
-        </w:drawing>
-      </w:r>
-      <w:r>
-        <w:rPr>
-          <w:rFonts w:ascii="Arial" w:hAnsi="Arial" w:cs="Arial"/>
-          <w:b/>
-          <w:bCs/>
-          <w:sz w:val="28"/>
-          <w:szCs w:val="28"/>
-        </w:rPr>
-        <w:t>L</w:t>
-      </w:r>
-      <w:r>
-        <w:rPr>
-          <w:rFonts w:ascii="Arial" w:hAnsi="Arial" w:cs="Arial"/>
-          <w:b/>
-          <w:bCs/>
-          <w:sz w:val="28"/>
-          <w:szCs w:val="28"/>
-        </w:rPr>
-        <w:t>a instalación:</w:t>
-      </w:r>
-    </w:p>
-    <w:p>
-      <w:pPr>
-        <w:rPr>
-          <w:rFonts w:ascii="Arial" w:hAnsi="Arial" w:cs="Arial"/>
-          <w:sz w:val="28"/>
-          <w:szCs w:val="28"/>
-        </w:rPr>
-      </w:pPr>
-      <w:r>
-        <w:rPr>
-          <w:rFonts w:ascii="Arial" w:hAnsi="Arial" w:cs="Arial"/>
-          <w:sz w:val="28"/>
-          <w:szCs w:val="28"/>
-        </w:rPr>
-        <w:t xml:space="preserve">Primero descargamos cualquier programa que pueda interpretar, una recomendación descargar visual </w:t>
-      </w:r>
-      <w:proofErr w:type="spellStart"/>
-      <w:r>
-        <w:rPr>
-          <w:rFonts w:ascii="Arial" w:hAnsi="Arial" w:cs="Arial"/>
-          <w:sz w:val="28"/>
-          <w:szCs w:val="28"/>
-        </w:rPr>
-        <w:t>studio</w:t>
-      </w:r>
-      <w:proofErr w:type="spellEnd"/>
-      <w:r>
-        <w:rPr>
-          <w:rFonts w:ascii="Arial" w:hAnsi="Arial" w:cs="Arial"/>
-          <w:sz w:val="28"/>
-          <w:szCs w:val="28"/>
-        </w:rPr>
-        <w:t xml:space="preserve"> </w:t>
-      </w:r>
-      <w:proofErr w:type="spellStart"/>
-      <w:r>
-        <w:rPr>
-          <w:rFonts w:ascii="Arial" w:hAnsi="Arial" w:cs="Arial"/>
-          <w:sz w:val="28"/>
-          <w:szCs w:val="28"/>
-        </w:rPr>
-        <w:t>code</w:t>
-      </w:r>
-      <w:proofErr w:type="spellEnd"/>
-      <w:r>
-        <w:rPr>
-          <w:rFonts w:ascii="Arial" w:hAnsi="Arial" w:cs="Arial"/>
-          <w:sz w:val="28"/>
-          <w:szCs w:val="28"/>
-        </w:rPr>
-        <w:t>.</w:t>
-      </w:r>
-    </w:p>
-    <w:p>
-      <w:pPr>
-        <w:rPr>
-          <w:rFonts w:ascii="Arial" w:hAnsi="Arial" w:cs="Arial"/>
-          <w:sz w:val="28"/>
-          <w:szCs w:val="28"/>
-        </w:rPr>
-      </w:pPr>
-    </w:p>
-    <w:p>
-      <w:pPr>
-        <w:rPr>
-          <w:rFonts w:ascii="Arial" w:hAnsi="Arial" w:cs="Arial"/>
-          <w:sz w:val="28"/>
-          <w:szCs w:val="28"/>
-        </w:rPr>
-      </w:pPr>
-    </w:p>
-    <w:p>
-      <w:pPr>
-        <w:rPr>
-          <w:rFonts w:ascii="Arial" w:hAnsi="Arial" w:cs="Arial"/>
-          <w:sz w:val="28"/>
-          <w:szCs w:val="28"/>
-        </w:rPr>
-      </w:pPr>
-    </w:p>
-    <w:p>
-      <w:pPr>
-        <w:rPr>
-          <w:rFonts w:ascii="Arial" w:hAnsi="Arial" w:cs="Arial"/>
-          <w:sz w:val="28"/>
-          <w:szCs w:val="28"/>
-        </w:rPr>
-      </w:pPr>
-    </w:p>
-    <w:p>
-      <w:pPr>
-        <w:rPr>
-          <w:rFonts w:ascii="Arial" w:hAnsi="Arial" w:cs="Arial"/>
-          <w:sz w:val="28"/>
-          <w:szCs w:val="28"/>
-        </w:rPr>
-      </w:pPr>
-    </w:p>
-    <w:p>
-      <w:pPr>
-        <w:rPr>
-          <w:rFonts w:ascii="Arial" w:hAnsi="Arial" w:cs="Arial"/>
-          <w:sz w:val="28"/>
-          <w:szCs w:val="28"/>
-        </w:rPr>
-      </w:pPr>
-    </w:p>
-    <w:p>
-      <w:pPr>
-        <w:rPr>
-          <w:rFonts w:ascii="Arial" w:hAnsi="Arial" w:cs="Arial"/>
-          <w:sz w:val="28"/>
-          <w:szCs w:val="28"/>
-        </w:rPr>
-      </w:pPr>
-      <w:r>
-        <w:rPr>
-          <w:noProof/>
-        </w:rPr>
-        <w:drawing>
-          <wp:anchor distT="0" distB="0" distL="114300" distR="114300" simplePos="0" relativeHeight="251659264" behindDoc="0" locked="0" layoutInCell="1" allowOverlap="1" wp14:anchorId="34154633" wp14:editId="3076905C">
-            <wp:simplePos x="0" y="0"/>
-            <wp:positionH relativeFrom="column">
-              <wp:posOffset>710565</wp:posOffset>
-            </wp:positionH>
-            <wp:positionV relativeFrom="paragraph">
-              <wp:posOffset>291465</wp:posOffset>
-            </wp:positionV>
-            <wp:extent cx="3668072" cy="2190750"/>
-            <wp:effectExtent l="19050" t="0" r="27940" b="647700"/>
-            <wp:wrapThrough wrapText="bothSides">
-              <wp:wrapPolygon edited="0">
-                <wp:start x="449" y="0"/>
-                <wp:lineTo x="-112" y="376"/>
-                <wp:lineTo x="-112" y="27798"/>
-                <wp:lineTo x="21652" y="27798"/>
-                <wp:lineTo x="21652" y="1690"/>
-                <wp:lineTo x="21540" y="939"/>
-                <wp:lineTo x="21091" y="0"/>
-                <wp:lineTo x="449" y="0"/>
-              </wp:wrapPolygon>
-            </wp:wrapThrough>
-            <wp:docPr id="3" name="Imagen 3"/>
-            <wp:cNvGraphicFramePr>
-              <a:graphicFrameLocks xmlns:a="http://schemas.openxmlformats.org/drawingml/2006/main" noChangeAspect="1"/>
-            </wp:cNvGraphicFramePr>
-            <a:graphic xmlns:a="http://schemas.openxmlformats.org/drawingml/2006/main">
-              <a:graphicData uri="http://schemas.openxmlformats.org/drawingml/2006/picture">
-                <pic:pic xmlns:pic="http://schemas.openxmlformats.org/drawingml/2006/picture">
-                  <pic:nvPicPr>
-                    <pic:cNvPr id="1" name=""/>
-                    <pic:cNvPicPr/>
-                  </pic:nvPicPr>
-                  <pic:blipFill>
-                    <a:blip r:embed="rId5" cstate="print">
                       <a:extLst>
                         <a:ext uri="{28A0092B-C50C-407E-A947-70E740481C1C}">
                           <a14:useLocalDpi xmlns:a14="http://schemas.microsoft.com/office/drawing/2010/main" val="0"/>
@@ -348,24 +185,11 @@
                   <pic:spPr>
                     <a:xfrm>
                       <a:off x="0" y="0"/>
-                      <a:ext cx="3668072" cy="2190750"/>
+                      <a:ext cx="5400040" cy="1887220"/>
                     </a:xfrm>
-                    <a:prstGeom prst="roundRect">
-                      <a:avLst>
-                        <a:gd name="adj" fmla="val 8594"/>
-                      </a:avLst>
+                    <a:prstGeom prst="rect">
+                      <a:avLst/>
                     </a:prstGeom>
-                    <a:solidFill>
-                      <a:srgbClr val="FFFFFF">
-                        <a:shade val="85000"/>
-                      </a:srgbClr>
-                    </a:solidFill>
-                    <a:ln>
-                      <a:noFill/>
-                    </a:ln>
-                    <a:effectLst>
-                      <a:reflection blurRad="12700" stA="38000" endPos="28000" dist="5000" dir="5400000" sy="-100000" algn="bl" rotWithShape="0"/>
-                    </a:effectLst>
                   </pic:spPr>
                 </pic:pic>
               </a:graphicData>
@@ -382,211 +206,92 @@
       <w:r>
         <w:rPr>
           <w:rFonts w:ascii="Arial" w:hAnsi="Arial" w:cs="Arial"/>
-          <w:sz w:val="28"/>
-          <w:szCs w:val="28"/>
-        </w:rPr>
-        <w:t xml:space="preserve">Segundo realizar la descarga del lenguaje en el </w:t>
-      </w:r>
-      <w:r>
-        <w:rPr>
-          <w:rFonts w:ascii="Arial" w:hAnsi="Arial" w:cs="Arial"/>
-          <w:sz w:val="28"/>
-          <w:szCs w:val="28"/>
-        </w:rPr>
-        <w:t xml:space="preserve">visual </w:t>
+          <w:sz w:val="24"/>
+          <w:szCs w:val="24"/>
+        </w:rPr>
+        <w:t xml:space="preserve">Descargar el WinRAR que está ubicado en el </w:t>
       </w:r>
       <w:proofErr w:type="spellStart"/>
       <w:r>
         <w:rPr>
           <w:rFonts w:ascii="Arial" w:hAnsi="Arial" w:cs="Arial"/>
-          <w:sz w:val="28"/>
-          <w:szCs w:val="28"/>
-        </w:rPr>
-        <w:t>studio</w:t>
+          <w:sz w:val="24"/>
+          <w:szCs w:val="24"/>
+        </w:rPr>
+        <w:t>github</w:t>
       </w:r>
       <w:proofErr w:type="spellEnd"/>
       <w:r>
         <w:rPr>
           <w:rFonts w:ascii="Arial" w:hAnsi="Arial" w:cs="Arial"/>
-          <w:sz w:val="28"/>
-          <w:szCs w:val="28"/>
-        </w:rPr>
-        <w:t xml:space="preserve"> </w:t>
-      </w:r>
-      <w:proofErr w:type="spellStart"/>
-      <w:r>
-        <w:rPr>
-          <w:rFonts w:ascii="Arial" w:hAnsi="Arial" w:cs="Arial"/>
-          <w:sz w:val="28"/>
-          <w:szCs w:val="28"/>
-        </w:rPr>
-        <w:t>code</w:t>
-      </w:r>
-      <w:proofErr w:type="spellEnd"/>
-      <w:r>
-        <w:rPr>
-          <w:rFonts w:ascii="Arial" w:hAnsi="Arial" w:cs="Arial"/>
-          <w:sz w:val="28"/>
-          <w:szCs w:val="28"/>
-        </w:rPr>
-        <w:t>.</w:t>
-      </w:r>
-    </w:p>
-    <w:p>
-      <w:pPr>
-        <w:rPr>
-          <w:rFonts w:ascii="Arial" w:hAnsi="Arial" w:cs="Arial"/>
-          <w:sz w:val="28"/>
-          <w:szCs w:val="28"/>
-        </w:rPr>
-      </w:pPr>
-    </w:p>
-    <w:p>
-      <w:pPr>
-        <w:rPr>
-          <w:rFonts w:ascii="Arial" w:hAnsi="Arial" w:cs="Arial"/>
-          <w:sz w:val="28"/>
-          <w:szCs w:val="28"/>
-        </w:rPr>
-      </w:pPr>
-    </w:p>
-    <w:p>
-      <w:pPr>
-        <w:rPr>
-          <w:rFonts w:ascii="Arial" w:hAnsi="Arial" w:cs="Arial"/>
-          <w:sz w:val="28"/>
-          <w:szCs w:val="28"/>
-        </w:rPr>
-      </w:pPr>
-    </w:p>
-    <w:p>
-      <w:pPr>
-        <w:rPr>
-          <w:rFonts w:ascii="Arial" w:hAnsi="Arial" w:cs="Arial"/>
-          <w:sz w:val="28"/>
-          <w:szCs w:val="28"/>
-        </w:rPr>
-      </w:pPr>
-    </w:p>
-    <w:p>
-      <w:pPr>
-        <w:rPr>
-          <w:rFonts w:ascii="Arial" w:hAnsi="Arial" w:cs="Arial"/>
-          <w:sz w:val="28"/>
-          <w:szCs w:val="28"/>
-        </w:rPr>
-      </w:pPr>
-    </w:p>
-    <w:p>
-      <w:pPr>
-        <w:rPr>
-          <w:rFonts w:ascii="Arial" w:hAnsi="Arial" w:cs="Arial"/>
-          <w:sz w:val="28"/>
-          <w:szCs w:val="28"/>
-        </w:rPr>
-      </w:pPr>
-    </w:p>
-    <w:p>
-      <w:pPr>
-        <w:rPr>
-          <w:rFonts w:ascii="Arial" w:hAnsi="Arial" w:cs="Arial"/>
-          <w:sz w:val="28"/>
-          <w:szCs w:val="28"/>
-        </w:rPr>
-      </w:pPr>
-    </w:p>
-    <w:p>
-      <w:pPr>
-        <w:rPr>
-          <w:rFonts w:ascii="Arial" w:hAnsi="Arial" w:cs="Arial"/>
-          <w:sz w:val="28"/>
-          <w:szCs w:val="28"/>
-        </w:rPr>
-      </w:pPr>
-    </w:p>
-    <w:p>
-      <w:pPr>
-        <w:rPr>
-          <w:rFonts w:ascii="Arial" w:hAnsi="Arial" w:cs="Arial"/>
-          <w:sz w:val="28"/>
-          <w:szCs w:val="28"/>
-        </w:rPr>
-      </w:pPr>
-    </w:p>
-    <w:p>
-      <w:pPr>
-        <w:rPr>
-          <w:rFonts w:ascii="Arial" w:hAnsi="Arial" w:cs="Arial"/>
-          <w:sz w:val="28"/>
-          <w:szCs w:val="28"/>
-        </w:rPr>
-      </w:pPr>
-      <w:r>
-        <w:rPr>
-          <w:rFonts w:ascii="Arial" w:hAnsi="Arial" w:cs="Arial"/>
-          <w:sz w:val="28"/>
-          <w:szCs w:val="28"/>
-        </w:rPr>
-        <w:t>Ya descargar vamos al store y descargamos Magic Python y Python, para ser más dinámica la aplicación:</w:t>
-      </w:r>
-    </w:p>
-    <w:p>
-      <w:pPr>
-        <w:rPr>
-          <w:rFonts w:ascii="Arial" w:hAnsi="Arial" w:cs="Arial"/>
-          <w:sz w:val="28"/>
-          <w:szCs w:val="28"/>
-        </w:rPr>
-      </w:pPr>
-    </w:p>
-    <w:p>
-      <w:pPr>
-        <w:rPr>
-          <w:rFonts w:ascii="Arial" w:hAnsi="Arial" w:cs="Arial"/>
-          <w:sz w:val="28"/>
-          <w:szCs w:val="28"/>
-        </w:rPr>
-      </w:pPr>
-    </w:p>
-    <w:p>
-      <w:pPr>
+          <w:sz w:val="24"/>
+          <w:szCs w:val="24"/>
+        </w:rPr>
+        <w:t xml:space="preserve"> en la carpeta llamada Manual de Usuario.</w:t>
+      </w:r>
+    </w:p>
+    <w:p>
+      <w:pPr>
+        <w:jc w:val="both"/>
+        <w:rPr>
+          <w:rFonts w:ascii="Arial" w:hAnsi="Arial" w:cs="Arial"/>
+          <w:sz w:val="24"/>
+          <w:szCs w:val="24"/>
+        </w:rPr>
+      </w:pPr>
+    </w:p>
+    <w:p>
+      <w:pPr>
+        <w:jc w:val="both"/>
+        <w:rPr>
+          <w:rFonts w:ascii="Arial" w:hAnsi="Arial" w:cs="Arial"/>
+          <w:sz w:val="24"/>
+          <w:szCs w:val="24"/>
+        </w:rPr>
+      </w:pPr>
+      <w:r>
+        <w:rPr>
+          <w:rFonts w:ascii="Arial" w:hAnsi="Arial" w:cs="Arial"/>
+          <w:sz w:val="24"/>
+          <w:szCs w:val="24"/>
+        </w:rPr>
+        <w:t>Extraer los documentos, abrir el bloc de notas para copiar el link en un navegador e ingresar las contraseñas y el usuario.</w:t>
+      </w:r>
+    </w:p>
+    <w:p>
+      <w:pPr>
+        <w:jc w:val="both"/>
+        <w:rPr>
+          <w:rFonts w:ascii="Arial" w:hAnsi="Arial" w:cs="Arial"/>
+          <w:sz w:val="24"/>
+          <w:szCs w:val="24"/>
+        </w:rPr>
+      </w:pPr>
+      <w:r>
         <w:rPr>
           <w:noProof/>
         </w:rPr>
-      </w:pPr>
-      <w:r>
-        <w:rPr>
-          <w:noProof/>
-        </w:rPr>
-        <w:lastRenderedPageBreak/>
         <w:drawing>
-          <wp:anchor distT="0" distB="0" distL="114300" distR="114300" simplePos="0" relativeHeight="251660288" behindDoc="0" locked="0" layoutInCell="1" allowOverlap="1" wp14:anchorId="20D175EF" wp14:editId="0EAD4E3B">
+          <wp:anchor distT="0" distB="0" distL="114300" distR="114300" simplePos="0" relativeHeight="251659264" behindDoc="0" locked="0" layoutInCell="1" allowOverlap="1" wp14:anchorId="4E72E47A" wp14:editId="4D5D08D9">
             <wp:simplePos x="0" y="0"/>
-            <wp:positionH relativeFrom="margin">
-              <wp:posOffset>975995</wp:posOffset>
+            <wp:positionH relativeFrom="column">
+              <wp:posOffset>3168015</wp:posOffset>
             </wp:positionH>
             <wp:positionV relativeFrom="paragraph">
-              <wp:posOffset>0</wp:posOffset>
+              <wp:posOffset>45085</wp:posOffset>
             </wp:positionV>
-            <wp:extent cx="3133725" cy="2434590"/>
-            <wp:effectExtent l="19050" t="0" r="28575" b="708660"/>
+            <wp:extent cx="2724150" cy="1000125"/>
+            <wp:effectExtent l="0" t="0" r="0" b="9525"/>
             <wp:wrapThrough wrapText="bothSides">
               <wp:wrapPolygon edited="0">
-                <wp:start x="657" y="0"/>
-                <wp:lineTo x="-131" y="507"/>
-                <wp:lineTo x="-131" y="27718"/>
-                <wp:lineTo x="21666" y="27718"/>
-                <wp:lineTo x="21666" y="23324"/>
-                <wp:lineTo x="21403" y="22479"/>
-                <wp:lineTo x="21140" y="21634"/>
-                <wp:lineTo x="21666" y="19944"/>
-                <wp:lineTo x="21666" y="1521"/>
-                <wp:lineTo x="21534" y="845"/>
-                <wp:lineTo x="20878" y="0"/>
-                <wp:lineTo x="657" y="0"/>
+                <wp:start x="0" y="0"/>
+                <wp:lineTo x="0" y="21394"/>
+                <wp:lineTo x="21449" y="21394"/>
+                <wp:lineTo x="21449" y="0"/>
+                <wp:lineTo x="0" y="0"/>
               </wp:wrapPolygon>
             </wp:wrapThrough>
-            <wp:docPr id="4" name="Imagen 4"/>
+            <wp:docPr id="1" name="Imagen 1"/>
             <wp:cNvGraphicFramePr>
               <a:graphicFrameLocks xmlns:a="http://schemas.openxmlformats.org/drawingml/2006/main" noChangeAspect="1"/>
             </wp:cNvGraphicFramePr>
@@ -597,8 +302,86 @@
                     <pic:cNvPr id="1" name=""/>
                     <pic:cNvPicPr/>
                   </pic:nvPicPr>
+                  <pic:blipFill rotWithShape="1">
+                    <a:blip r:embed="rId5">
+                      <a:extLst>
+                        <a:ext uri="{28A0092B-C50C-407E-A947-70E740481C1C}">
+                          <a14:useLocalDpi xmlns:a14="http://schemas.microsoft.com/office/drawing/2010/main" val="0"/>
+                        </a:ext>
+                      </a:extLst>
+                    </a:blip>
+                    <a:srcRect b="30000"/>
+                    <a:stretch/>
+                  </pic:blipFill>
+                  <pic:spPr bwMode="auto">
+                    <a:xfrm>
+                      <a:off x="0" y="0"/>
+                      <a:ext cx="2724150" cy="1000125"/>
+                    </a:xfrm>
+                    <a:prstGeom prst="rect">
+                      <a:avLst/>
+                    </a:prstGeom>
+                    <a:ln>
+                      <a:noFill/>
+                    </a:ln>
+                    <a:extLst>
+                      <a:ext uri="{53640926-AAD7-44D8-BBD7-CCE9431645EC}">
+                        <a14:shadowObscured xmlns:a14="http://schemas.microsoft.com/office/drawing/2010/main"/>
+                      </a:ext>
+                    </a:extLst>
+                  </pic:spPr>
+                </pic:pic>
+              </a:graphicData>
+            </a:graphic>
+            <wp14:sizeRelH relativeFrom="page">
+              <wp14:pctWidth>0</wp14:pctWidth>
+            </wp14:sizeRelH>
+            <wp14:sizeRelV relativeFrom="page">
+              <wp14:pctHeight>0</wp14:pctHeight>
+            </wp14:sizeRelV>
+          </wp:anchor>
+        </w:drawing>
+      </w:r>
+      <w:r>
+        <w:rPr>
+          <w:rFonts w:ascii="Arial" w:hAnsi="Arial" w:cs="Arial"/>
+          <w:noProof/>
+          <w:sz w:val="24"/>
+          <w:szCs w:val="24"/>
+        </w:rPr>
+        <w:drawing>
+          <wp:anchor distT="0" distB="0" distL="114300" distR="114300" simplePos="0" relativeHeight="251660288" behindDoc="0" locked="0" layoutInCell="1" allowOverlap="1" wp14:anchorId="78F7C41E" wp14:editId="3D0AC3B6">
+            <wp:simplePos x="0" y="0"/>
+            <wp:positionH relativeFrom="column">
+              <wp:posOffset>-822960</wp:posOffset>
+            </wp:positionH>
+            <wp:positionV relativeFrom="paragraph">
+              <wp:posOffset>-2540</wp:posOffset>
+            </wp:positionV>
+            <wp:extent cx="3495675" cy="895294"/>
+            <wp:effectExtent l="0" t="0" r="0" b="635"/>
+            <wp:wrapThrough wrapText="bothSides">
+              <wp:wrapPolygon edited="0">
+                <wp:start x="0" y="0"/>
+                <wp:lineTo x="0" y="21155"/>
+                <wp:lineTo x="21423" y="21155"/>
+                <wp:lineTo x="21423" y="0"/>
+                <wp:lineTo x="0" y="0"/>
+              </wp:wrapPolygon>
+            </wp:wrapThrough>
+            <wp:docPr id="8" name="Imagen 8"/>
+            <wp:cNvGraphicFramePr>
+              <a:graphicFrameLocks xmlns:a="http://schemas.openxmlformats.org/drawingml/2006/main" noChangeAspect="1"/>
+            </wp:cNvGraphicFramePr>
+            <a:graphic xmlns:a="http://schemas.openxmlformats.org/drawingml/2006/main">
+              <a:graphicData uri="http://schemas.openxmlformats.org/drawingml/2006/picture">
+                <pic:pic xmlns:pic="http://schemas.openxmlformats.org/drawingml/2006/picture">
+                  <pic:nvPicPr>
+                    <pic:cNvPr id="8" name="Imagen 8"/>
+                    <pic:cNvPicPr/>
+                  </pic:nvPicPr>
                   <pic:blipFill>
-                    <a:blip r:embed="rId6" cstate="print">
+                    <a:blip r:embed="rId6">
                       <a:extLst>
                         <a:ext uri="{28A0092B-C50C-407E-A947-70E740481C1C}">
                           <a14:useLocalDpi xmlns:a14="http://schemas.microsoft.com/office/drawing/2010/main" val="0"/>
@@ -612,24 +395,11 @@
                   <pic:spPr>
                     <a:xfrm>
                       <a:off x="0" y="0"/>
-                      <a:ext cx="3133725" cy="2434590"/>
+                      <a:ext cx="3495675" cy="895294"/>
                     </a:xfrm>
-                    <a:prstGeom prst="roundRect">
-                      <a:avLst>
-                        <a:gd name="adj" fmla="val 8594"/>
-                      </a:avLst>
+                    <a:prstGeom prst="rect">
+                      <a:avLst/>
                     </a:prstGeom>
-                    <a:solidFill>
-                      <a:srgbClr val="FFFFFF">
-                        <a:shade val="85000"/>
-                      </a:srgbClr>
-                    </a:solidFill>
-                    <a:ln>
-                      <a:noFill/>
-                    </a:ln>
-                    <a:effectLst>
-                      <a:reflection blurRad="12700" stA="38000" endPos="28000" dist="5000" dir="5400000" sy="-100000" algn="bl" rotWithShape="0"/>
-                    </a:effectLst>
                   </pic:spPr>
                 </pic:pic>
               </a:graphicData>
@@ -646,108 +416,39 @@
     </w:p>
     <w:p>
       <w:pPr>
-        <w:rPr>
-          <w:rFonts w:ascii="Arial" w:hAnsi="Arial" w:cs="Arial"/>
-          <w:sz w:val="28"/>
-          <w:szCs w:val="28"/>
-        </w:rPr>
-      </w:pPr>
-    </w:p>
-    <w:p>
-      <w:pPr>
-        <w:rPr>
-          <w:rFonts w:ascii="Arial" w:hAnsi="Arial" w:cs="Arial"/>
-          <w:sz w:val="28"/>
-          <w:szCs w:val="28"/>
-        </w:rPr>
-      </w:pPr>
-    </w:p>
-    <w:p>
-      <w:pPr>
-        <w:rPr>
-          <w:rFonts w:ascii="Arial" w:hAnsi="Arial" w:cs="Arial"/>
-          <w:sz w:val="28"/>
-          <w:szCs w:val="28"/>
-        </w:rPr>
-      </w:pPr>
-    </w:p>
-    <w:p>
-      <w:pPr>
-        <w:rPr>
-          <w:rFonts w:ascii="Arial" w:hAnsi="Arial" w:cs="Arial"/>
-          <w:sz w:val="28"/>
-          <w:szCs w:val="28"/>
-        </w:rPr>
-      </w:pPr>
-    </w:p>
-    <w:p>
-      <w:pPr>
-        <w:rPr>
-          <w:rFonts w:ascii="Arial" w:hAnsi="Arial" w:cs="Arial"/>
-          <w:sz w:val="28"/>
-          <w:szCs w:val="28"/>
-        </w:rPr>
-      </w:pPr>
-    </w:p>
-    <w:p>
-      <w:pPr>
-        <w:rPr>
-          <w:rFonts w:ascii="Arial" w:hAnsi="Arial" w:cs="Arial"/>
-          <w:sz w:val="28"/>
-          <w:szCs w:val="28"/>
-        </w:rPr>
-      </w:pPr>
-    </w:p>
-    <w:p>
-      <w:pPr>
-        <w:rPr>
-          <w:rFonts w:ascii="Arial" w:hAnsi="Arial" w:cs="Arial"/>
-          <w:sz w:val="28"/>
-          <w:szCs w:val="28"/>
-        </w:rPr>
-      </w:pPr>
-    </w:p>
-    <w:p>
-      <w:pPr>
-        <w:rPr>
-          <w:rFonts w:ascii="Arial" w:hAnsi="Arial" w:cs="Arial"/>
-          <w:sz w:val="28"/>
-          <w:szCs w:val="28"/>
-        </w:rPr>
-      </w:pPr>
-    </w:p>
-    <w:p>
-      <w:pPr>
-        <w:rPr>
-          <w:rFonts w:ascii="Arial" w:hAnsi="Arial" w:cs="Arial"/>
-          <w:sz w:val="28"/>
-          <w:szCs w:val="28"/>
-        </w:rPr>
-      </w:pPr>
-    </w:p>
-    <w:p>
-      <w:pPr>
-        <w:rPr>
-          <w:rFonts w:ascii="Arial" w:hAnsi="Arial" w:cs="Arial"/>
-          <w:sz w:val="28"/>
-          <w:szCs w:val="28"/>
-        </w:rPr>
-      </w:pPr>
-      <w:r>
-        <w:rPr>
-          <w:rFonts w:ascii="Arial" w:hAnsi="Arial" w:cs="Arial"/>
-          <w:sz w:val="28"/>
-          <w:szCs w:val="28"/>
-        </w:rPr>
-        <w:t>Descargar la calculadora y también va estar agregado el código para puede modificar si es que el usuario quiere:</w:t>
-      </w:r>
-    </w:p>
-    <w:p>
-      <w:pPr>
-        <w:rPr>
-          <w:rFonts w:ascii="Arial" w:hAnsi="Arial" w:cs="Arial"/>
-          <w:sz w:val="28"/>
-          <w:szCs w:val="28"/>
+        <w:jc w:val="both"/>
+        <w:rPr>
+          <w:rFonts w:ascii="Arial" w:hAnsi="Arial" w:cs="Arial"/>
+          <w:sz w:val="24"/>
+          <w:szCs w:val="24"/>
+        </w:rPr>
+      </w:pPr>
+    </w:p>
+    <w:p>
+      <w:pPr>
+        <w:jc w:val="both"/>
+        <w:rPr>
+          <w:rFonts w:ascii="Arial" w:hAnsi="Arial" w:cs="Arial"/>
+          <w:sz w:val="24"/>
+          <w:szCs w:val="24"/>
+        </w:rPr>
+      </w:pPr>
+    </w:p>
+    <w:p>
+      <w:pPr>
+        <w:rPr>
+          <w:rFonts w:ascii="Arial" w:hAnsi="Arial" w:cs="Arial"/>
+          <w:sz w:val="24"/>
+          <w:szCs w:val="24"/>
+        </w:rPr>
+      </w:pPr>
+    </w:p>
+    <w:p>
+      <w:pPr>
+        <w:rPr>
+          <w:rFonts w:ascii="Arial" w:hAnsi="Arial" w:cs="Arial"/>
+          <w:sz w:val="24"/>
+          <w:szCs w:val="24"/>
         </w:rPr>
       </w:pPr>
       <w:r>
@@ -755,33 +456,26 @@
           <w:noProof/>
         </w:rPr>
         <w:drawing>
-          <wp:anchor distT="0" distB="0" distL="114300" distR="114300" simplePos="0" relativeHeight="251661312" behindDoc="0" locked="0" layoutInCell="1" allowOverlap="1" wp14:anchorId="7BD6D582" wp14:editId="09F33F0E">
+          <wp:anchor distT="0" distB="0" distL="114300" distR="114300" simplePos="0" relativeHeight="251661312" behindDoc="0" locked="0" layoutInCell="1" allowOverlap="1" wp14:anchorId="27012C44" wp14:editId="50C5DC20">
             <wp:simplePos x="0" y="0"/>
-            <wp:positionH relativeFrom="column">
-              <wp:posOffset>1490980</wp:posOffset>
+            <wp:positionH relativeFrom="margin">
+              <wp:posOffset>-133350</wp:posOffset>
             </wp:positionH>
             <wp:positionV relativeFrom="paragraph">
-              <wp:posOffset>181610</wp:posOffset>
+              <wp:posOffset>296545</wp:posOffset>
             </wp:positionV>
-            <wp:extent cx="1868805" cy="1238250"/>
-            <wp:effectExtent l="19050" t="0" r="17145" b="381000"/>
+            <wp:extent cx="4391025" cy="1247775"/>
+            <wp:effectExtent l="0" t="0" r="9525" b="9525"/>
             <wp:wrapThrough wrapText="bothSides">
               <wp:wrapPolygon edited="0">
-                <wp:start x="220" y="0"/>
-                <wp:lineTo x="-220" y="332"/>
-                <wp:lineTo x="-220" y="27914"/>
-                <wp:lineTo x="21578" y="27914"/>
-                <wp:lineTo x="21578" y="26585"/>
-                <wp:lineTo x="21358" y="21600"/>
-                <wp:lineTo x="21358" y="21268"/>
-                <wp:lineTo x="21578" y="16283"/>
-                <wp:lineTo x="21578" y="5317"/>
-                <wp:lineTo x="21358" y="332"/>
-                <wp:lineTo x="21358" y="0"/>
-                <wp:lineTo x="220" y="0"/>
+                <wp:start x="0" y="0"/>
+                <wp:lineTo x="0" y="21435"/>
+                <wp:lineTo x="21553" y="21435"/>
+                <wp:lineTo x="21553" y="0"/>
+                <wp:lineTo x="0" y="0"/>
               </wp:wrapPolygon>
             </wp:wrapThrough>
-            <wp:docPr id="5" name="Imagen 5"/>
+            <wp:docPr id="9" name="Imagen 9"/>
             <wp:cNvGraphicFramePr>
               <a:graphicFrameLocks xmlns:a="http://schemas.openxmlformats.org/drawingml/2006/main" noChangeAspect="1"/>
             </wp:cNvGraphicFramePr>
@@ -792,7 +486,7 @@
                     <pic:cNvPr id="1" name=""/>
                     <pic:cNvPicPr/>
                   </pic:nvPicPr>
-                  <pic:blipFill>
+                  <pic:blipFill rotWithShape="1">
                     <a:blip r:embed="rId7">
                       <a:extLst>
                         <a:ext uri="{28A0092B-C50C-407E-A947-70E740481C1C}">
@@ -800,31 +494,25 @@
                         </a:ext>
                       </a:extLst>
                     </a:blip>
-                    <a:stretch>
-                      <a:fillRect/>
-                    </a:stretch>
+                    <a:srcRect l="705" r="17980" b="33095"/>
+                    <a:stretch/>
                   </pic:blipFill>
-                  <pic:spPr>
+                  <pic:spPr bwMode="auto">
                     <a:xfrm>
                       <a:off x="0" y="0"/>
-                      <a:ext cx="1868805" cy="1238250"/>
+                      <a:ext cx="4391025" cy="1247775"/>
                     </a:xfrm>
-                    <a:prstGeom prst="roundRect">
-                      <a:avLst>
-                        <a:gd name="adj" fmla="val 8594"/>
-                      </a:avLst>
+                    <a:prstGeom prst="rect">
+                      <a:avLst/>
                     </a:prstGeom>
-                    <a:solidFill>
-                      <a:srgbClr val="FFFFFF">
-                        <a:shade val="85000"/>
-                      </a:srgbClr>
-                    </a:solidFill>
                     <a:ln>
                       <a:noFill/>
                     </a:ln>
-                    <a:effectLst>
-                      <a:reflection blurRad="12700" stA="38000" endPos="28000" dist="5000" dir="5400000" sy="-100000" algn="bl" rotWithShape="0"/>
-                    </a:effectLst>
+                    <a:extLst>
+                      <a:ext uri="{53640926-AAD7-44D8-BBD7-CCE9431645EC}">
+                        <a14:shadowObscured xmlns:a14="http://schemas.microsoft.com/office/drawing/2010/main"/>
+                      </a:ext>
+                    </a:extLst>
                   </pic:spPr>
                 </pic:pic>
               </a:graphicData>
@@ -838,109 +526,227 @@
           </wp:anchor>
         </w:drawing>
       </w:r>
-    </w:p>
-    <w:p>
-      <w:pPr>
-        <w:rPr>
-          <w:rFonts w:ascii="Arial" w:hAnsi="Arial" w:cs="Arial"/>
-          <w:sz w:val="28"/>
-          <w:szCs w:val="28"/>
-        </w:rPr>
-      </w:pPr>
-    </w:p>
-    <w:p>
-      <w:pPr>
-        <w:rPr>
-          <w:rFonts w:ascii="Arial" w:hAnsi="Arial" w:cs="Arial"/>
-          <w:sz w:val="28"/>
-          <w:szCs w:val="28"/>
-        </w:rPr>
-      </w:pPr>
-    </w:p>
-    <w:p>
-      <w:pPr>
-        <w:rPr>
-          <w:rFonts w:ascii="Arial" w:hAnsi="Arial" w:cs="Arial"/>
-          <w:sz w:val="28"/>
-          <w:szCs w:val="28"/>
-        </w:rPr>
-      </w:pPr>
-    </w:p>
-    <w:p>
-      <w:pPr>
-        <w:rPr>
-          <w:rFonts w:ascii="Arial" w:hAnsi="Arial" w:cs="Arial"/>
-          <w:sz w:val="28"/>
-          <w:szCs w:val="28"/>
-        </w:rPr>
-      </w:pPr>
-    </w:p>
-    <w:p>
-      <w:pPr>
-        <w:rPr>
-          <w:rFonts w:ascii="Arial" w:hAnsi="Arial" w:cs="Arial"/>
-          <w:sz w:val="28"/>
-          <w:szCs w:val="28"/>
-        </w:rPr>
-      </w:pPr>
-    </w:p>
-    <w:p>
-      <w:pPr>
-        <w:rPr>
-          <w:rFonts w:ascii="Arial" w:hAnsi="Arial" w:cs="Arial"/>
-          <w:sz w:val="28"/>
-          <w:szCs w:val="28"/>
-        </w:rPr>
-      </w:pPr>
-      <w:r>
-        <w:rPr>
-          <w:rFonts w:ascii="Arial" w:hAnsi="Arial" w:cs="Arial"/>
-          <w:sz w:val="28"/>
-          <w:szCs w:val="28"/>
-        </w:rPr>
-        <w:t>Luego abres el WinRAR o si no extraes en la parte que tú quieras.</w:t>
-      </w:r>
-    </w:p>
-    <w:p>
-      <w:pPr>
-        <w:rPr>
-          <w:rFonts w:ascii="Arial" w:hAnsi="Arial" w:cs="Arial"/>
-          <w:sz w:val="28"/>
-          <w:szCs w:val="28"/>
+      <w:r>
+        <w:rPr>
+          <w:rFonts w:ascii="Arial" w:hAnsi="Arial" w:cs="Arial"/>
+          <w:sz w:val="24"/>
+          <w:szCs w:val="24"/>
+        </w:rPr>
+        <w:t>I</w:t>
+      </w:r>
+      <w:r>
+        <w:rPr>
+          <w:rFonts w:ascii="Arial" w:hAnsi="Arial" w:cs="Arial"/>
+          <w:sz w:val="24"/>
+          <w:szCs w:val="24"/>
+        </w:rPr>
+        <w:t>ngresar las contraseñas y el usuario</w:t>
+      </w:r>
+      <w:r>
+        <w:rPr>
+          <w:rFonts w:ascii="Arial" w:hAnsi="Arial" w:cs="Arial"/>
+          <w:sz w:val="24"/>
+          <w:szCs w:val="24"/>
+        </w:rPr>
+        <w:t xml:space="preserve"> del bloc de notas</w:t>
+      </w:r>
+      <w:r>
+        <w:rPr>
+          <w:rFonts w:ascii="Arial" w:hAnsi="Arial" w:cs="Arial"/>
+          <w:sz w:val="24"/>
+          <w:szCs w:val="24"/>
+        </w:rPr>
+        <w:t>.</w:t>
+      </w:r>
+    </w:p>
+    <w:p>
+      <w:pPr>
+        <w:rPr>
+          <w:rFonts w:ascii="Arial" w:hAnsi="Arial" w:cs="Arial"/>
+          <w:sz w:val="24"/>
+          <w:szCs w:val="24"/>
+        </w:rPr>
+      </w:pPr>
+    </w:p>
+    <w:p>
+      <w:pPr>
+        <w:rPr>
+          <w:rFonts w:ascii="Arial" w:hAnsi="Arial" w:cs="Arial"/>
+          <w:sz w:val="24"/>
+          <w:szCs w:val="24"/>
+        </w:rPr>
+      </w:pPr>
+    </w:p>
+    <w:p>
+      <w:pPr>
+        <w:rPr>
+          <w:rFonts w:ascii="Arial" w:hAnsi="Arial" w:cs="Arial"/>
+          <w:sz w:val="24"/>
+          <w:szCs w:val="24"/>
+        </w:rPr>
+      </w:pPr>
+    </w:p>
+    <w:p>
+      <w:pPr>
+        <w:rPr>
+          <w:rFonts w:ascii="Arial" w:hAnsi="Arial" w:cs="Arial"/>
+          <w:sz w:val="24"/>
+          <w:szCs w:val="24"/>
+        </w:rPr>
+      </w:pPr>
+    </w:p>
+    <w:p>
+      <w:pPr>
+        <w:rPr>
+          <w:rFonts w:ascii="Arial" w:hAnsi="Arial" w:cs="Arial"/>
+          <w:sz w:val="24"/>
+          <w:szCs w:val="24"/>
+        </w:rPr>
+      </w:pPr>
+    </w:p>
+    <w:p>
+      <w:pPr>
+        <w:rPr>
+          <w:rFonts w:ascii="Arial" w:hAnsi="Arial" w:cs="Arial"/>
+          <w:sz w:val="24"/>
+          <w:szCs w:val="24"/>
+        </w:rPr>
+      </w:pPr>
+    </w:p>
+    <w:p>
+      <w:pPr>
+        <w:rPr>
+          <w:rFonts w:ascii="Arial" w:hAnsi="Arial" w:cs="Arial"/>
+          <w:sz w:val="24"/>
+          <w:szCs w:val="24"/>
+        </w:rPr>
+      </w:pPr>
+    </w:p>
+    <w:p>
+      <w:pPr>
+        <w:rPr>
+          <w:rFonts w:ascii="Arial" w:hAnsi="Arial" w:cs="Arial"/>
+          <w:sz w:val="24"/>
+          <w:szCs w:val="24"/>
+        </w:rPr>
+      </w:pPr>
+    </w:p>
+    <w:p>
+      <w:pPr>
+        <w:rPr>
+          <w:rFonts w:ascii="Arial" w:hAnsi="Arial" w:cs="Arial"/>
+          <w:sz w:val="24"/>
+          <w:szCs w:val="24"/>
         </w:rPr>
       </w:pPr>
       <w:r>
         <w:rPr>
           <w:noProof/>
         </w:rPr>
+        <w:lastRenderedPageBreak/>
+        <mc:AlternateContent>
+          <mc:Choice Requires="wps">
+            <w:drawing>
+              <wp:anchor distT="0" distB="0" distL="114300" distR="114300" simplePos="0" relativeHeight="251663360" behindDoc="0" locked="0" layoutInCell="1" allowOverlap="1" wp14:anchorId="69746B14" wp14:editId="7E595741">
+                <wp:simplePos x="0" y="0"/>
+                <wp:positionH relativeFrom="column">
+                  <wp:posOffset>5606415</wp:posOffset>
+                </wp:positionH>
+                <wp:positionV relativeFrom="paragraph">
+                  <wp:posOffset>671829</wp:posOffset>
+                </wp:positionV>
+                <wp:extent cx="495300" cy="295275"/>
+                <wp:effectExtent l="0" t="0" r="19050" b="28575"/>
+                <wp:wrapNone/>
+                <wp:docPr id="11" name="Elipse 11"/>
+                <wp:cNvGraphicFramePr/>
+                <a:graphic xmlns:a="http://schemas.openxmlformats.org/drawingml/2006/main">
+                  <a:graphicData uri="http://schemas.microsoft.com/office/word/2010/wordprocessingShape">
+                    <wps:wsp>
+                      <wps:cNvSpPr/>
+                      <wps:spPr>
+                        <a:xfrm>
+                          <a:off x="0" y="0"/>
+                          <a:ext cx="495300" cy="295275"/>
+                        </a:xfrm>
+                        <a:prstGeom prst="ellipse">
+                          <a:avLst/>
+                        </a:prstGeom>
+                        <a:noFill/>
+                        <a:ln>
+                          <a:solidFill>
+                            <a:srgbClr val="FF0000"/>
+                          </a:solidFill>
+                        </a:ln>
+                      </wps:spPr>
+                      <wps:style>
+                        <a:lnRef idx="2">
+                          <a:schemeClr val="accent1">
+                            <a:shade val="50000"/>
+                          </a:schemeClr>
+                        </a:lnRef>
+                        <a:fillRef idx="1">
+                          <a:schemeClr val="accent1"/>
+                        </a:fillRef>
+                        <a:effectRef idx="0">
+                          <a:schemeClr val="accent1"/>
+                        </a:effectRef>
+                        <a:fontRef idx="minor">
+                          <a:schemeClr val="lt1"/>
+                        </a:fontRef>
+                      </wps:style>
+                      <wps:bodyPr rot="0" spcFirstLastPara="0" vertOverflow="overflow" horzOverflow="overflow" vert="horz" wrap="square" lIns="91440" tIns="45720" rIns="91440" bIns="45720" numCol="1" spcCol="0" rtlCol="0" fromWordArt="0" anchor="ctr" anchorCtr="0" forceAA="0" compatLnSpc="1">
+                        <a:prstTxWarp prst="textNoShape">
+                          <a:avLst/>
+                        </a:prstTxWarp>
+                        <a:noAutofit/>
+                      </wps:bodyPr>
+                    </wps:wsp>
+                  </a:graphicData>
+                </a:graphic>
+                <wp14:sizeRelH relativeFrom="margin">
+                  <wp14:pctWidth>0</wp14:pctWidth>
+                </wp14:sizeRelH>
+                <wp14:sizeRelV relativeFrom="margin">
+                  <wp14:pctHeight>0</wp14:pctHeight>
+                </wp14:sizeRelV>
+              </wp:anchor>
+            </w:drawing>
+          </mc:Choice>
+          <mc:Fallback>
+            <w:pict>
+              <v:oval w14:anchorId="153C01B5" id="Elipse 11" o:spid="_x0000_s1026" style="position:absolute;margin-left:441.45pt;margin-top:52.9pt;width:39pt;height:23.25pt;z-index:251663360;visibility:visible;mso-wrap-style:square;mso-width-percent:0;mso-height-percent:0;mso-wrap-distance-left:9pt;mso-wrap-distance-top:0;mso-wrap-distance-right:9pt;mso-wrap-distance-bottom:0;mso-position-horizontal:absolute;mso-position-horizontal-relative:text;mso-position-vertical:absolute;mso-position-vertical-relative:text;mso-width-percent:0;mso-height-percent:0;mso-width-relative:margin;mso-height-relative:margin;v-text-anchor:middle" o:gfxdata="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" filled="f" strokecolor="red" strokeweight="1pt">
+                <v:stroke joinstyle="miter"/>
+              </v:oval>
+            </w:pict>
+          </mc:Fallback>
+        </mc:AlternateContent>
+      </w:r>
+      <w:r>
+        <w:rPr>
+          <w:noProof/>
+        </w:rPr>
         <w:drawing>
-          <wp:anchor distT="0" distB="0" distL="114300" distR="114300" simplePos="0" relativeHeight="251662336" behindDoc="0" locked="0" layoutInCell="1" allowOverlap="1" wp14:anchorId="41E1E218" wp14:editId="2B2F813B">
+          <wp:anchor distT="0" distB="0" distL="114300" distR="114300" simplePos="0" relativeHeight="251662336" behindDoc="0" locked="0" layoutInCell="1" allowOverlap="1" wp14:anchorId="6E6E44FE" wp14:editId="32EA3AAA">
             <wp:simplePos x="0" y="0"/>
-            <wp:positionH relativeFrom="column">
-              <wp:posOffset>910590</wp:posOffset>
+            <wp:positionH relativeFrom="margin">
+              <wp:align>center</wp:align>
             </wp:positionH>
             <wp:positionV relativeFrom="paragraph">
-              <wp:posOffset>40640</wp:posOffset>
+              <wp:posOffset>261620</wp:posOffset>
             </wp:positionV>
-            <wp:extent cx="3190875" cy="1868805"/>
-            <wp:effectExtent l="19050" t="0" r="28575" b="550545"/>
+            <wp:extent cx="6704965" cy="3590925"/>
+            <wp:effectExtent l="0" t="0" r="635" b="9525"/>
             <wp:wrapThrough wrapText="bothSides">
               <wp:wrapPolygon edited="0">
-                <wp:start x="387" y="0"/>
-                <wp:lineTo x="-129" y="440"/>
-                <wp:lineTo x="-129" y="27743"/>
-                <wp:lineTo x="21664" y="27743"/>
-                <wp:lineTo x="21664" y="24661"/>
-                <wp:lineTo x="21536" y="22239"/>
-                <wp:lineTo x="21407" y="21138"/>
-                <wp:lineTo x="21664" y="18495"/>
-                <wp:lineTo x="21664" y="1982"/>
-                <wp:lineTo x="21536" y="881"/>
-                <wp:lineTo x="21149" y="0"/>
-                <wp:lineTo x="387" y="0"/>
+                <wp:start x="0" y="0"/>
+                <wp:lineTo x="0" y="21543"/>
+                <wp:lineTo x="21541" y="21543"/>
+                <wp:lineTo x="21541" y="0"/>
+                <wp:lineTo x="0" y="0"/>
               </wp:wrapPolygon>
             </wp:wrapThrough>
-            <wp:docPr id="6" name="Imagen 6"/>
+            <wp:docPr id="10" name="Imagen 10"/>
             <wp:cNvGraphicFramePr>
               <a:graphicFrameLocks xmlns:a="http://schemas.openxmlformats.org/drawingml/2006/main" noChangeAspect="1"/>
             </wp:cNvGraphicFramePr>
@@ -951,39 +757,33 @@
                     <pic:cNvPr id="1" name=""/>
                     <pic:cNvPicPr/>
                   </pic:nvPicPr>
-                  <pic:blipFill>
-                    <a:blip r:embed="rId8" cstate="print">
+                  <pic:blipFill rotWithShape="1">
+                    <a:blip r:embed="rId8">
                       <a:extLst>
                         <a:ext uri="{28A0092B-C50C-407E-A947-70E740481C1C}">
                           <a14:useLocalDpi xmlns:a14="http://schemas.microsoft.com/office/drawing/2010/main" val="0"/>
                         </a:ext>
                       </a:extLst>
                     </a:blip>
-                    <a:stretch>
-                      <a:fillRect/>
-                    </a:stretch>
+                    <a:srcRect t="10336"/>
+                    <a:stretch/>
                   </pic:blipFill>
-                  <pic:spPr>
+                  <pic:spPr bwMode="auto">
                     <a:xfrm>
                       <a:off x="0" y="0"/>
-                      <a:ext cx="3190875" cy="1868805"/>
+                      <a:ext cx="6704965" cy="3590925"/>
                     </a:xfrm>
-                    <a:prstGeom prst="roundRect">
-                      <a:avLst>
-                        <a:gd name="adj" fmla="val 8594"/>
-                      </a:avLst>
+                    <a:prstGeom prst="rect">
+                      <a:avLst/>
                     </a:prstGeom>
-                    <a:solidFill>
-                      <a:srgbClr val="FFFFFF">
-                        <a:shade val="85000"/>
-                      </a:srgbClr>
-                    </a:solidFill>
                     <a:ln>
                       <a:noFill/>
                     </a:ln>
-                    <a:effectLst>
-                      <a:reflection blurRad="12700" stA="38000" endPos="28000" dist="5000" dir="5400000" sy="-100000" algn="bl" rotWithShape="0"/>
-                    </a:effectLst>
+                    <a:extLst>
+                      <a:ext uri="{53640926-AAD7-44D8-BBD7-CCE9431645EC}">
+                        <a14:shadowObscured xmlns:a14="http://schemas.microsoft.com/office/drawing/2010/main"/>
+                      </a:ext>
+                    </a:extLst>
                   </pic:spPr>
                 </pic:pic>
               </a:graphicData>
@@ -1000,69 +800,60 @@
       <w:r>
         <w:rPr>
           <w:rFonts w:ascii="Arial" w:hAnsi="Arial" w:cs="Arial"/>
-          <w:sz w:val="28"/>
-          <w:szCs w:val="28"/>
-        </w:rPr>
-        <w:br w:type="page"/>
-      </w:r>
-    </w:p>
-    <w:p>
-      <w:pPr>
-        <w:rPr>
-          <w:rFonts w:ascii="Arial" w:hAnsi="Arial" w:cs="Arial"/>
-          <w:sz w:val="28"/>
-          <w:szCs w:val="28"/>
-        </w:rPr>
-      </w:pPr>
-      <w:r>
-        <w:rPr>
-          <w:rFonts w:ascii="Arial" w:hAnsi="Arial" w:cs="Arial"/>
-          <w:sz w:val="28"/>
-          <w:szCs w:val="28"/>
-        </w:rPr>
-        <w:lastRenderedPageBreak/>
-        <w:t>Luego procedes abrir el programa:</w:t>
-      </w:r>
-    </w:p>
-    <w:p>
-      <w:pPr>
-        <w:rPr>
-          <w:rFonts w:ascii="Arial" w:hAnsi="Arial" w:cs="Arial"/>
-          <w:sz w:val="28"/>
-          <w:szCs w:val="28"/>
-        </w:rPr>
-      </w:pPr>
-      <w:r>
-        <w:rPr>
-          <w:rFonts w:ascii="Arial" w:hAnsi="Arial" w:cs="Arial"/>
+          <w:sz w:val="24"/>
+          <w:szCs w:val="24"/>
+        </w:rPr>
+        <w:t>Para correr el programa debe aplastar el icono de la derecha</w:t>
+      </w:r>
+      <w:r>
+        <w:rPr>
           <w:noProof/>
-          <w:sz w:val="28"/>
-          <w:szCs w:val="28"/>
+        </w:rPr>
+        <w:t xml:space="preserve"> </w:t>
+      </w:r>
+    </w:p>
+    <w:p>
+      <w:pPr>
+        <w:rPr>
+          <w:rFonts w:ascii="Arial" w:hAnsi="Arial" w:cs="Arial"/>
+          <w:sz w:val="28"/>
+          <w:szCs w:val="28"/>
+        </w:rPr>
+      </w:pPr>
+    </w:p>
+    <w:p>
+      <w:pPr>
+        <w:rPr>
+          <w:rFonts w:ascii="Arial" w:hAnsi="Arial" w:cs="Arial"/>
+          <w:sz w:val="28"/>
+          <w:szCs w:val="28"/>
+        </w:rPr>
+      </w:pPr>
+      <w:r>
+        <w:rPr>
+          <w:noProof/>
         </w:rPr>
         <w:drawing>
-          <wp:anchor distT="0" distB="0" distL="114300" distR="114300" simplePos="0" relativeHeight="251663360" behindDoc="0" locked="0" layoutInCell="1" allowOverlap="1" wp14:anchorId="7349017E" wp14:editId="6DCEBAAB">
+          <wp:anchor distT="0" distB="0" distL="114300" distR="114300" simplePos="0" relativeHeight="251664384" behindDoc="0" locked="0" layoutInCell="1" allowOverlap="1" wp14:anchorId="76EEA5E6" wp14:editId="31EA403C">
             <wp:simplePos x="0" y="0"/>
-            <wp:positionH relativeFrom="margin">
-              <wp:align>left</wp:align>
+            <wp:positionH relativeFrom="column">
+              <wp:posOffset>767715</wp:posOffset>
             </wp:positionH>
             <wp:positionV relativeFrom="paragraph">
-              <wp:posOffset>368935</wp:posOffset>
+              <wp:posOffset>7620</wp:posOffset>
             </wp:positionV>
-            <wp:extent cx="3019425" cy="2238375"/>
-            <wp:effectExtent l="19050" t="0" r="28575" b="676275"/>
+            <wp:extent cx="4200525" cy="2819400"/>
+            <wp:effectExtent l="0" t="0" r="9525" b="0"/>
             <wp:wrapThrough wrapText="bothSides">
               <wp:wrapPolygon edited="0">
-                <wp:start x="545" y="0"/>
-                <wp:lineTo x="-136" y="368"/>
-                <wp:lineTo x="-136" y="27942"/>
-                <wp:lineTo x="21668" y="27942"/>
-                <wp:lineTo x="21668" y="1654"/>
-                <wp:lineTo x="21532" y="919"/>
-                <wp:lineTo x="20987" y="0"/>
-                <wp:lineTo x="545" y="0"/>
+                <wp:start x="0" y="0"/>
+                <wp:lineTo x="0" y="21454"/>
+                <wp:lineTo x="21551" y="21454"/>
+                <wp:lineTo x="21551" y="0"/>
+                <wp:lineTo x="0" y="0"/>
               </wp:wrapPolygon>
             </wp:wrapThrough>
-            <wp:docPr id="7" name="Imagen 7"/>
+            <wp:docPr id="12" name="Imagen 12"/>
             <wp:cNvGraphicFramePr>
               <a:graphicFrameLocks xmlns:a="http://schemas.openxmlformats.org/drawingml/2006/main" noChangeAspect="1"/>
             </wp:cNvGraphicFramePr>
@@ -1070,7 +861,7 @@
               <a:graphicData uri="http://schemas.openxmlformats.org/drawingml/2006/picture">
                 <pic:pic xmlns:pic="http://schemas.openxmlformats.org/drawingml/2006/picture">
                   <pic:nvPicPr>
-                    <pic:cNvPr id="7" name="Parte4.JPG"/>
+                    <pic:cNvPr id="1" name=""/>
                     <pic:cNvPicPr/>
                   </pic:nvPicPr>
                   <pic:blipFill>
@@ -1088,24 +879,11 @@
                   <pic:spPr>
                     <a:xfrm>
                       <a:off x="0" y="0"/>
-                      <a:ext cx="3019425" cy="2238375"/>
+                      <a:ext cx="4200525" cy="2819400"/>
                     </a:xfrm>
-                    <a:prstGeom prst="roundRect">
-                      <a:avLst>
-                        <a:gd name="adj" fmla="val 8594"/>
-                      </a:avLst>
+                    <a:prstGeom prst="rect">
+                      <a:avLst/>
                     </a:prstGeom>
-                    <a:solidFill>
-                      <a:srgbClr val="FFFFFF">
-                        <a:shade val="85000"/>
-                      </a:srgbClr>
-                    </a:solidFill>
-                    <a:ln>
-                      <a:noFill/>
-                    </a:ln>
-                    <a:effectLst>
-                      <a:reflection blurRad="12700" stA="38000" endPos="28000" dist="5000" dir="5400000" sy="-100000" algn="bl" rotWithShape="0"/>
-                    </a:effectLst>
                   </pic:spPr>
                 </pic:pic>
               </a:graphicData>
@@ -1119,6 +897,62 @@
           </wp:anchor>
         </w:drawing>
       </w:r>
+    </w:p>
+    <w:p>
+      <w:pPr>
+        <w:rPr>
+          <w:rFonts w:ascii="Arial" w:hAnsi="Arial" w:cs="Arial"/>
+          <w:sz w:val="28"/>
+          <w:szCs w:val="28"/>
+        </w:rPr>
+      </w:pPr>
+    </w:p>
+    <w:p>
+      <w:pPr>
+        <w:tabs>
+          <w:tab w:val="left" w:pos="2850"/>
+        </w:tabs>
+        <w:rPr>
+          <w:rFonts w:ascii="Arial" w:hAnsi="Arial" w:cs="Arial"/>
+          <w:sz w:val="28"/>
+          <w:szCs w:val="28"/>
+        </w:rPr>
+      </w:pPr>
+      <w:r>
+        <w:rPr>
+          <w:rFonts w:ascii="Arial" w:hAnsi="Arial" w:cs="Arial"/>
+          <w:sz w:val="28"/>
+          <w:szCs w:val="28"/>
+        </w:rPr>
+        <w:tab/>
+      </w:r>
+    </w:p>
+    <w:p>
+      <w:pPr>
+        <w:rPr>
+          <w:rFonts w:ascii="Arial" w:hAnsi="Arial" w:cs="Arial"/>
+          <w:sz w:val="28"/>
+          <w:szCs w:val="28"/>
+        </w:rPr>
+      </w:pPr>
+    </w:p>
+    <w:p>
+      <w:pPr>
+        <w:rPr>
+          <w:rFonts w:ascii="Arial" w:hAnsi="Arial" w:cs="Arial"/>
+          <w:sz w:val="28"/>
+          <w:szCs w:val="28"/>
+        </w:rPr>
+      </w:pPr>
+    </w:p>
+    <w:p>
+      <w:pPr>
+        <w:rPr>
+          <w:rFonts w:ascii="Arial" w:hAnsi="Arial" w:cs="Arial"/>
+          <w:sz w:val="28"/>
+          <w:szCs w:val="28"/>
+        </w:rPr>
+      </w:pPr>
     </w:p>
     <w:sectPr>
       <w:pgSz w:w="11906" w:h="16838"/>
@@ -1253,6 +1087,7 @@
     <w:lsdException w:name="HTML Sample" w:semiHidden="1" w:unhideWhenUsed="1"/>
     <w:lsdException w:name="HTML Typewriter" w:semiHidden="1" w:unhideWhenUsed="1"/>
     <w:lsdException w:name="HTML Variable" w:semiHidden="1" w:unhideWhenUsed="1"/>
+    <w:lsdException w:name="Normal Table" w:semiHidden="1" w:unhideWhenUsed="1"/>
     <w:lsdException w:name="annotation subject" w:semiHidden="1" w:unhideWhenUsed="1"/>
     <w:lsdException w:name="No List" w:semiHidden="1" w:unhideWhenUsed="1"/>
     <w:lsdException w:name="Outline List 1" w:semiHidden="1" w:unhideWhenUsed="1"/>
@@ -1299,8 +1134,10 @@
     <w:lsdException w:name="Table Subtle 2" w:semiHidden="1" w:unhideWhenUsed="1"/>
     <w:lsdException w:name="Table Web 1" w:semiHidden="1" w:unhideWhenUsed="1"/>
     <w:lsdException w:name="Table Web 2" w:semiHidden="1" w:unhideWhenUsed="1"/>
+    <w:lsdException w:name="Table Web 3" w:semiHidden="1" w:unhideWhenUsed="1"/>
     <w:lsdException w:name="Balloon Text" w:semiHidden="1" w:unhideWhenUsed="1"/>
     <w:lsdException w:name="Table Grid" w:uiPriority="39"/>
+    <w:lsdException w:name="Table Theme" w:semiHidden="1" w:unhideWhenUsed="1"/>
     <w:lsdException w:name="Placeholder Text" w:semiHidden="1"/>
     <w:lsdException w:name="No Spacing" w:uiPriority="1" w:qFormat="1"/>
     <w:lsdException w:name="Light Shading" w:uiPriority="60"/>

--- a/MANUAL DE USUARIO/Manual de usuario.docx
+++ b/MANUAL DE USUARIO/Manual de usuario.docx
@@ -140,7 +140,7 @@
           <w:szCs w:val="24"/>
         </w:rPr>
         <w:drawing>
-          <wp:anchor distT="0" distB="0" distL="114300" distR="114300" simplePos="0" relativeHeight="251658240" behindDoc="0" locked="0" layoutInCell="1" allowOverlap="1" wp14:anchorId="162A1C5F" wp14:editId="15669084">
+          <wp:anchor distT="0" distB="0" distL="114300" distR="114300" simplePos="0" relativeHeight="251658240" behindDoc="0" locked="0" layoutInCell="1" allowOverlap="1" wp14:anchorId="162A1C5F" wp14:editId="61A9ABC1">
             <wp:simplePos x="0" y="0"/>
             <wp:positionH relativeFrom="column">
               <wp:posOffset>-99060</wp:posOffset>
@@ -272,7 +272,75 @@
           <w:noProof/>
         </w:rPr>
         <w:drawing>
-          <wp:anchor distT="0" distB="0" distL="114300" distR="114300" simplePos="0" relativeHeight="251659264" behindDoc="0" locked="0" layoutInCell="1" allowOverlap="1" wp14:anchorId="4E72E47A" wp14:editId="4D5D08D9">
+          <wp:anchor distT="0" distB="0" distL="114300" distR="114300" simplePos="0" relativeHeight="251665408" behindDoc="0" locked="0" layoutInCell="1" allowOverlap="1" wp14:anchorId="62DA1F0C" wp14:editId="255F7CCB">
+            <wp:simplePos x="0" y="0"/>
+            <wp:positionH relativeFrom="margin">
+              <wp:posOffset>-118110</wp:posOffset>
+            </wp:positionH>
+            <wp:positionV relativeFrom="paragraph">
+              <wp:posOffset>8890</wp:posOffset>
+            </wp:positionV>
+            <wp:extent cx="2590800" cy="1036320"/>
+            <wp:effectExtent l="0" t="0" r="0" b="0"/>
+            <wp:wrapThrough wrapText="bothSides">
+              <wp:wrapPolygon edited="0">
+                <wp:start x="0" y="0"/>
+                <wp:lineTo x="0" y="21044"/>
+                <wp:lineTo x="21441" y="21044"/>
+                <wp:lineTo x="21441" y="0"/>
+                <wp:lineTo x="0" y="0"/>
+              </wp:wrapPolygon>
+            </wp:wrapThrough>
+            <wp:docPr id="3" name="Imagen 3"/>
+            <wp:cNvGraphicFramePr>
+              <a:graphicFrameLocks xmlns:a="http://schemas.openxmlformats.org/drawingml/2006/main" noChangeAspect="1"/>
+            </wp:cNvGraphicFramePr>
+            <a:graphic xmlns:a="http://schemas.openxmlformats.org/drawingml/2006/main">
+              <a:graphicData uri="http://schemas.openxmlformats.org/drawingml/2006/picture">
+                <pic:pic xmlns:pic="http://schemas.openxmlformats.org/drawingml/2006/picture">
+                  <pic:nvPicPr>
+                    <pic:cNvPr id="1" name=""/>
+                    <pic:cNvPicPr/>
+                  </pic:nvPicPr>
+                  <pic:blipFill>
+                    <a:blip r:embed="rId5" cstate="print">
+                      <a:extLst>
+                        <a:ext uri="{28A0092B-C50C-407E-A947-70E740481C1C}">
+                          <a14:useLocalDpi xmlns:a14="http://schemas.microsoft.com/office/drawing/2010/main" val="0"/>
+                        </a:ext>
+                      </a:extLst>
+                    </a:blip>
+                    <a:stretch>
+                      <a:fillRect/>
+                    </a:stretch>
+                  </pic:blipFill>
+                  <pic:spPr>
+                    <a:xfrm>
+                      <a:off x="0" y="0"/>
+                      <a:ext cx="2590800" cy="1036320"/>
+                    </a:xfrm>
+                    <a:prstGeom prst="rect">
+                      <a:avLst/>
+                    </a:prstGeom>
+                  </pic:spPr>
+                </pic:pic>
+              </a:graphicData>
+            </a:graphic>
+            <wp14:sizeRelH relativeFrom="page">
+              <wp14:pctWidth>0</wp14:pctWidth>
+            </wp14:sizeRelH>
+            <wp14:sizeRelV relativeFrom="page">
+              <wp14:pctHeight>0</wp14:pctHeight>
+            </wp14:sizeRelV>
+          </wp:anchor>
+        </w:drawing>
+      </w:r>
+      <w:r>
+        <w:rPr>
+          <w:noProof/>
+        </w:rPr>
+        <w:drawing>
+          <wp:anchor distT="0" distB="0" distL="114300" distR="114300" simplePos="0" relativeHeight="251659264" behindDoc="0" locked="0" layoutInCell="1" allowOverlap="1" wp14:anchorId="4E72E47A" wp14:editId="53F9E3C1">
             <wp:simplePos x="0" y="0"/>
             <wp:positionH relativeFrom="column">
               <wp:posOffset>3168015</wp:posOffset>
@@ -303,7 +371,7 @@
                     <pic:cNvPicPr/>
                   </pic:nvPicPr>
                   <pic:blipFill rotWithShape="1">
-                    <a:blip r:embed="rId5">
+                    <a:blip r:embed="rId6">
                       <a:extLst>
                         <a:ext uri="{28A0092B-C50C-407E-A947-70E740481C1C}">
                           <a14:useLocalDpi xmlns:a14="http://schemas.microsoft.com/office/drawing/2010/main" val="0"/>
@@ -329,77 +397,6 @@
                         <a14:shadowObscured xmlns:a14="http://schemas.microsoft.com/office/drawing/2010/main"/>
                       </a:ext>
                     </a:extLst>
-                  </pic:spPr>
-                </pic:pic>
-              </a:graphicData>
-            </a:graphic>
-            <wp14:sizeRelH relativeFrom="page">
-              <wp14:pctWidth>0</wp14:pctWidth>
-            </wp14:sizeRelH>
-            <wp14:sizeRelV relativeFrom="page">
-              <wp14:pctHeight>0</wp14:pctHeight>
-            </wp14:sizeRelV>
-          </wp:anchor>
-        </w:drawing>
-      </w:r>
-      <w:r>
-        <w:rPr>
-          <w:rFonts w:ascii="Arial" w:hAnsi="Arial" w:cs="Arial"/>
-          <w:noProof/>
-          <w:sz w:val="24"/>
-          <w:szCs w:val="24"/>
-        </w:rPr>
-        <w:drawing>
-          <wp:anchor distT="0" distB="0" distL="114300" distR="114300" simplePos="0" relativeHeight="251660288" behindDoc="0" locked="0" layoutInCell="1" allowOverlap="1" wp14:anchorId="78F7C41E" wp14:editId="3D0AC3B6">
-            <wp:simplePos x="0" y="0"/>
-            <wp:positionH relativeFrom="column">
-              <wp:posOffset>-822960</wp:posOffset>
-            </wp:positionH>
-            <wp:positionV relativeFrom="paragraph">
-              <wp:posOffset>-2540</wp:posOffset>
-            </wp:positionV>
-            <wp:extent cx="3495675" cy="895294"/>
-            <wp:effectExtent l="0" t="0" r="0" b="635"/>
-            <wp:wrapThrough wrapText="bothSides">
-              <wp:wrapPolygon edited="0">
-                <wp:start x="0" y="0"/>
-                <wp:lineTo x="0" y="21155"/>
-                <wp:lineTo x="21423" y="21155"/>
-                <wp:lineTo x="21423" y="0"/>
-                <wp:lineTo x="0" y="0"/>
-              </wp:wrapPolygon>
-            </wp:wrapThrough>
-            <wp:docPr id="8" name="Imagen 8"/>
-            <wp:cNvGraphicFramePr>
-              <a:graphicFrameLocks xmlns:a="http://schemas.openxmlformats.org/drawingml/2006/main" noChangeAspect="1"/>
-            </wp:cNvGraphicFramePr>
-            <a:graphic xmlns:a="http://schemas.openxmlformats.org/drawingml/2006/main">
-              <a:graphicData uri="http://schemas.openxmlformats.org/drawingml/2006/picture">
-                <pic:pic xmlns:pic="http://schemas.openxmlformats.org/drawingml/2006/picture">
-                  <pic:nvPicPr>
-                    <pic:cNvPr id="8" name="Imagen 8"/>
-                    <pic:cNvPicPr/>
-                  </pic:nvPicPr>
-                  <pic:blipFill>
-                    <a:blip r:embed="rId6">
-                      <a:extLst>
-                        <a:ext uri="{28A0092B-C50C-407E-A947-70E740481C1C}">
-                          <a14:useLocalDpi xmlns:a14="http://schemas.microsoft.com/office/drawing/2010/main" val="0"/>
-                        </a:ext>
-                      </a:extLst>
-                    </a:blip>
-                    <a:stretch>
-                      <a:fillRect/>
-                    </a:stretch>
-                  </pic:blipFill>
-                  <pic:spPr>
-                    <a:xfrm>
-                      <a:off x="0" y="0"/>
-                      <a:ext cx="3495675" cy="895294"/>
-                    </a:xfrm>
-                    <a:prstGeom prst="rect">
-                      <a:avLst/>
-                    </a:prstGeom>
                   </pic:spPr>
                 </pic:pic>
               </a:graphicData>
@@ -532,15 +529,7 @@
           <w:sz w:val="24"/>
           <w:szCs w:val="24"/>
         </w:rPr>
-        <w:t>I</w:t>
-      </w:r>
-      <w:r>
-        <w:rPr>
-          <w:rFonts w:ascii="Arial" w:hAnsi="Arial" w:cs="Arial"/>
-          <w:sz w:val="24"/>
-          <w:szCs w:val="24"/>
-        </w:rPr>
-        <w:t>ngresar las contraseñas y el usuario</w:t>
+        <w:t>Ingresar las contraseñas y el usuario</w:t>
       </w:r>
       <w:r>
         <w:rPr>
